--- a/Act 2 Lilith/Scene 43B.docx
+++ b/Act 2 Lilith/Scene 43B.docx
@@ -4,6 +4,7 @@
   <w:body>
     <w:p>
       <w:pPr>
+        <w:spacing w:line="276" w:lineRule="auto"/>
         <w:rPr>
           <w:b w:val="1"/>
           <w:sz w:val="24"/>
@@ -22,22 +23,58 @@
     </w:p>
     <w:p>
       <w:pPr>
-        <w:rPr>
-          <w:sz w:val="24"/>
-          <w:szCs w:val="24"/>
-        </w:rPr>
-      </w:pPr>
-      <w:r>
-        <w:rPr>
-          <w:sz w:val="24"/>
-          <w:szCs w:val="24"/>
-          <w:rtl w:val="0"/>
-        </w:rPr>
-        <w:t xml:space="preserve">Half an hour later I find myself still at the café, dejectedly sipping on my glass of water, which is now empty. Petra and Asher are here too, but since everyone else left we’ve barely said anything to each other.</w:t>
-      </w:r>
-    </w:p>
-    <w:p>
-      <w:pPr>
+        <w:spacing w:line="276" w:lineRule="auto"/>
+        <w:rPr>
+          <w:sz w:val="24"/>
+          <w:szCs w:val="24"/>
+        </w:rPr>
+      </w:pPr>
+      <w:r>
+        <w:rPr>
+          <w:sz w:val="24"/>
+          <w:szCs w:val="24"/>
+          <w:rtl w:val="0"/>
+        </w:rPr>
+        <w:t xml:space="preserve">Half an hour later I find myself still at the café, dejectedly sipping on my now. Petra and Asher are here too, but we’ve barely said anything to each other since everyone else left.</w:t>
+      </w:r>
+    </w:p>
+    <w:p>
+      <w:pPr>
+        <w:spacing w:line="276" w:lineRule="auto"/>
+        <w:rPr>
+          <w:sz w:val="24"/>
+          <w:szCs w:val="24"/>
+        </w:rPr>
+      </w:pPr>
+      <w:r>
+        <w:rPr>
+          <w:sz w:val="24"/>
+          <w:szCs w:val="24"/>
+          <w:rtl w:val="0"/>
+        </w:rPr>
+        <w:t xml:space="preserve">Petra (embarrassed worried):</w:t>
+      </w:r>
+    </w:p>
+    <w:p>
+      <w:pPr>
+        <w:spacing w:line="276" w:lineRule="auto"/>
+        <w:rPr>
+          <w:sz w:val="24"/>
+          <w:szCs w:val="24"/>
+        </w:rPr>
+      </w:pPr>
+      <w:r>
+        <w:rPr>
+          <w:sz w:val="24"/>
+          <w:szCs w:val="24"/>
+          <w:rtl w:val="0"/>
+        </w:rPr>
+        <w:t xml:space="preserve">Asher (neutral neutral):</w:t>
+      </w:r>
+    </w:p>
+    <w:p>
+      <w:pPr>
+        <w:spacing w:line="276" w:lineRule="auto"/>
         <w:rPr>
           <w:sz w:val="24"/>
           <w:szCs w:val="24"/>
@@ -54,54 +91,75 @@
     </w:p>
     <w:p>
       <w:pPr>
-        <w:rPr>
-          <w:sz w:val="24"/>
-          <w:szCs w:val="24"/>
-        </w:rPr>
-      </w:pPr>
-      <w:r>
-        <w:rPr>
-          <w:sz w:val="24"/>
-          <w:szCs w:val="24"/>
-          <w:rtl w:val="0"/>
-        </w:rPr>
-        <w:t xml:space="preserve">Petra (neutral groan): This is all my fault, I shouldn’t have pressured her to come…</w:t>
-      </w:r>
-    </w:p>
-    <w:p>
-      <w:pPr>
-        <w:rPr>
-          <w:sz w:val="24"/>
-          <w:szCs w:val="24"/>
-        </w:rPr>
-      </w:pPr>
-      <w:r>
-        <w:rPr>
-          <w:sz w:val="24"/>
-          <w:szCs w:val="24"/>
-          <w:rtl w:val="0"/>
-        </w:rPr>
-        <w:t xml:space="preserve">Asher (neutral disappointed): Well, we all knew that she’d be going, so I think it’s equally all our faults.</w:t>
-      </w:r>
-    </w:p>
-    <w:p>
-      <w:pPr>
-        <w:rPr>
-          <w:sz w:val="24"/>
-          <w:szCs w:val="24"/>
-        </w:rPr>
-      </w:pPr>
-      <w:r>
-        <w:rPr>
-          <w:sz w:val="24"/>
-          <w:szCs w:val="24"/>
-          <w:rtl w:val="0"/>
-        </w:rPr>
-        <w:t>Petra (neutral frowning): But…</w:t>
-      </w:r>
-    </w:p>
-    <w:p>
-      <w:pPr>
+        <w:spacing w:line="276" w:lineRule="auto"/>
+        <w:rPr>
+          <w:sz w:val="24"/>
+          <w:szCs w:val="24"/>
+        </w:rPr>
+      </w:pPr>
+      <w:r>
+        <w:rPr>
+          <w:sz w:val="24"/>
+          <w:szCs w:val="24"/>
+          <w:rtl w:val="0"/>
+        </w:rPr>
+        <w:t xml:space="preserve">Petra: This is all my fault, I shouldn’t have pressured her to come…</w:t>
+      </w:r>
+    </w:p>
+    <w:p>
+      <w:pPr>
+        <w:spacing w:line="276" w:lineRule="auto"/>
+        <w:rPr>
+          <w:sz w:val="24"/>
+          <w:szCs w:val="24"/>
+        </w:rPr>
+      </w:pPr>
+      <w:r>
+        <w:rPr>
+          <w:sz w:val="24"/>
+          <w:szCs w:val="24"/>
+          <w:rtl w:val="0"/>
+        </w:rPr>
+        <w:t xml:space="preserve">Asher (neutral smiling_nervous): Well, we all knew that she’d be going, so I think it’s equally all our faults.</w:t>
+      </w:r>
+    </w:p>
+    <w:p>
+      <w:pPr>
+        <w:spacing w:line="276" w:lineRule="auto"/>
+        <w:rPr>
+          <w:sz w:val="24"/>
+          <w:szCs w:val="24"/>
+        </w:rPr>
+      </w:pPr>
+      <w:r>
+        <w:rPr>
+          <w:sz w:val="24"/>
+          <w:szCs w:val="24"/>
+          <w:rtl w:val="0"/>
+        </w:rPr>
+        <w:t xml:space="preserve">Petra (neutral worried_really): But…</w:t>
+      </w:r>
+    </w:p>
+    <w:p>
+      <w:pPr>
+        <w:spacing w:line="276" w:lineRule="auto"/>
+        <w:rPr>
+          <w:sz w:val="24"/>
+          <w:szCs w:val="24"/>
+        </w:rPr>
+      </w:pPr>
+      <w:r>
+        <w:rPr>
+          <w:sz w:val="24"/>
+          <w:szCs w:val="24"/>
+          <w:rtl w:val="0"/>
+        </w:rPr>
+        <w:t xml:space="preserve">Asher (neutral sigh):</w:t>
+      </w:r>
+    </w:p>
+    <w:p>
+      <w:pPr>
+        <w:spacing w:line="276" w:lineRule="auto"/>
         <w:rPr>
           <w:sz w:val="24"/>
           <w:szCs w:val="24"/>
@@ -118,38 +176,58 @@
     </w:p>
     <w:p>
       <w:pPr>
-        <w:rPr>
-          <w:sz w:val="24"/>
-          <w:szCs w:val="24"/>
-        </w:rPr>
-      </w:pPr>
-      <w:r>
-        <w:rPr>
-          <w:sz w:val="24"/>
-          <w:szCs w:val="24"/>
-          <w:rtl w:val="0"/>
-        </w:rPr>
-        <w:t xml:space="preserve">Asher (neutral neutral): Everyone makes mistakes. Nobody can predict what will happen in the future, and you certainly aren’t an exception.</w:t>
-      </w:r>
-    </w:p>
-    <w:p>
-      <w:pPr>
-        <w:rPr>
-          <w:sz w:val="24"/>
-          <w:szCs w:val="24"/>
-        </w:rPr>
-      </w:pPr>
-      <w:r>
-        <w:rPr>
-          <w:sz w:val="24"/>
-          <w:szCs w:val="24"/>
-          <w:rtl w:val="0"/>
-        </w:rPr>
-        <w:t>Asher (neutral neutral): Now you know for next time, right?</w:t>
-      </w:r>
-    </w:p>
-    <w:p>
-      <w:pPr>
+        <w:spacing w:line="276" w:lineRule="auto"/>
+        <w:rPr>
+          <w:sz w:val="24"/>
+          <w:szCs w:val="24"/>
+        </w:rPr>
+      </w:pPr>
+      <w:r>
+        <w:rPr>
+          <w:sz w:val="24"/>
+          <w:szCs w:val="24"/>
+          <w:rtl w:val="0"/>
+        </w:rPr>
+        <w:t xml:space="preserve">Petra (neutral worried):</w:t>
+      </w:r>
+    </w:p>
+    <w:p>
+      <w:pPr>
+        <w:spacing w:line="276" w:lineRule="auto"/>
+        <w:rPr>
+          <w:sz w:val="24"/>
+          <w:szCs w:val="24"/>
+        </w:rPr>
+      </w:pPr>
+      <w:r>
+        <w:rPr>
+          <w:sz w:val="24"/>
+          <w:szCs w:val="24"/>
+          <w:rtl w:val="0"/>
+        </w:rPr>
+        <w:t xml:space="preserve">Asher (neutral sincere): Everyone makes mistakes. Nobody can predict what will happen in the future, and you certainly aren’t an exception.</w:t>
+      </w:r>
+    </w:p>
+    <w:p>
+      <w:pPr>
+        <w:spacing w:line="276" w:lineRule="auto"/>
+        <w:rPr>
+          <w:sz w:val="24"/>
+          <w:szCs w:val="24"/>
+        </w:rPr>
+      </w:pPr>
+      <w:r>
+        <w:rPr>
+          <w:sz w:val="24"/>
+          <w:szCs w:val="24"/>
+          <w:rtl w:val="0"/>
+        </w:rPr>
+        <w:t xml:space="preserve">Asher (neutral smiling_eyes_closed): Now you know for next time, right?</w:t>
+      </w:r>
+    </w:p>
+    <w:p>
+      <w:pPr>
+        <w:spacing w:line="276" w:lineRule="auto"/>
         <w:rPr>
           <w:sz w:val="24"/>
           <w:szCs w:val="24"/>
@@ -166,70 +244,92 @@
     </w:p>
     <w:p>
       <w:pPr>
-        <w:rPr>
-          <w:sz w:val="24"/>
-          <w:szCs w:val="24"/>
-        </w:rPr>
-      </w:pPr>
-      <w:r>
-        <w:rPr>
-          <w:sz w:val="24"/>
-          <w:szCs w:val="24"/>
-          <w:rtl w:val="0"/>
-        </w:rPr>
-        <w:t>Petra (neutral frowning): Yeah.</w:t>
-      </w:r>
-    </w:p>
-    <w:p>
-      <w:pPr>
-        <w:rPr>
-          <w:sz w:val="24"/>
-          <w:szCs w:val="24"/>
-        </w:rPr>
-      </w:pPr>
-      <w:r>
-        <w:rPr>
-          <w:sz w:val="24"/>
-          <w:szCs w:val="24"/>
-          <w:rtl w:val="0"/>
-        </w:rPr>
-        <w:t>Petra (neutral frowning): Pro, I’m…</w:t>
-      </w:r>
-    </w:p>
-    <w:p>
-      <w:pPr>
-        <w:rPr>
-          <w:sz w:val="24"/>
-          <w:szCs w:val="24"/>
-        </w:rPr>
-      </w:pPr>
-      <w:r>
-        <w:rPr>
-          <w:sz w:val="24"/>
-          <w:szCs w:val="24"/>
-          <w:rtl w:val="0"/>
-        </w:rPr>
-        <w:t xml:space="preserve">Petra (neutral nervous): …</w:t>
-      </w:r>
-    </w:p>
-    <w:p>
-      <w:pPr>
-        <w:rPr>
-          <w:sz w:val="24"/>
-          <w:szCs w:val="24"/>
-        </w:rPr>
-      </w:pPr>
-      <w:r>
-        <w:rPr>
-          <w:sz w:val="24"/>
-          <w:szCs w:val="24"/>
-          <w:rtl w:val="0"/>
-        </w:rPr>
-        <w:t>Petra (neutral frowning): I’m sorry about this. If I had any idea this would happen…</w:t>
-      </w:r>
-    </w:p>
-    <w:p>
-      <w:pPr>
+        <w:spacing w:line="276" w:lineRule="auto"/>
+        <w:rPr>
+          <w:sz w:val="24"/>
+          <w:szCs w:val="24"/>
+        </w:rPr>
+      </w:pPr>
+      <w:r>
+        <w:rPr>
+          <w:sz w:val="24"/>
+          <w:szCs w:val="24"/>
+          <w:rtl w:val="0"/>
+        </w:rPr>
+        <w:t xml:space="preserve">Petra (neutral down): Yeah.</w:t>
+      </w:r>
+    </w:p>
+    <w:p>
+      <w:pPr>
+        <w:spacing w:line="276" w:lineRule="auto"/>
+        <w:rPr>
+          <w:sz w:val="24"/>
+          <w:szCs w:val="24"/>
+        </w:rPr>
+      </w:pPr>
+      <w:r>
+        <w:rPr>
+          <w:sz w:val="24"/>
+          <w:szCs w:val="24"/>
+          <w:rtl w:val="0"/>
+        </w:rPr>
+        <w:t xml:space="preserve">Asher (neutral curious):</w:t>
+      </w:r>
+    </w:p>
+    <w:p>
+      <w:pPr>
+        <w:spacing w:line="276" w:lineRule="auto"/>
+        <w:rPr>
+          <w:sz w:val="24"/>
+          <w:szCs w:val="24"/>
+        </w:rPr>
+      </w:pPr>
+      <w:r>
+        <w:rPr>
+          <w:sz w:val="24"/>
+          <w:szCs w:val="24"/>
+          <w:rtl w:val="0"/>
+        </w:rPr>
+        <w:t xml:space="preserve">Petra (neutral worried): Pro, I’m…</w:t>
+      </w:r>
+    </w:p>
+    <w:p>
+      <w:pPr>
+        <w:spacing w:line="276" w:lineRule="auto"/>
+        <w:rPr>
+          <w:sz w:val="24"/>
+          <w:szCs w:val="24"/>
+        </w:rPr>
+      </w:pPr>
+      <w:r>
+        <w:rPr>
+          <w:sz w:val="24"/>
+          <w:szCs w:val="24"/>
+          <w:rtl w:val="0"/>
+        </w:rPr>
+        <w:t xml:space="preserve">Petra (neutral disappointed): …</w:t>
+      </w:r>
+    </w:p>
+    <w:p>
+      <w:pPr>
+        <w:spacing w:line="276" w:lineRule="auto"/>
+        <w:rPr>
+          <w:sz w:val="24"/>
+          <w:szCs w:val="24"/>
+        </w:rPr>
+      </w:pPr>
+      <w:r>
+        <w:rPr>
+          <w:sz w:val="24"/>
+          <w:szCs w:val="24"/>
+          <w:rtl w:val="0"/>
+        </w:rPr>
+        <w:t xml:space="preserve">Petra (neutral worried_slightly): I’m sorry about this. If I had any idea this would happen…</w:t>
+      </w:r>
+    </w:p>
+    <w:p>
+      <w:pPr>
+        <w:spacing w:line="276" w:lineRule="auto"/>
         <w:rPr>
           <w:sz w:val="24"/>
           <w:szCs w:val="24"/>
@@ -246,6 +346,7 @@
     </w:p>
     <w:p>
       <w:pPr>
+        <w:spacing w:line="276" w:lineRule="auto"/>
         <w:rPr>
           <w:sz w:val="24"/>
           <w:szCs w:val="24"/>
@@ -262,6 +363,7 @@
     </w:p>
     <w:p>
       <w:pPr>
+        <w:spacing w:line="276" w:lineRule="auto"/>
         <w:rPr>
           <w:sz w:val="24"/>
           <w:szCs w:val="24"/>
@@ -278,22 +380,41 @@
     </w:p>
     <w:p>
       <w:pPr>
-        <w:rPr>
-          <w:sz w:val="24"/>
-          <w:szCs w:val="24"/>
-        </w:rPr>
-      </w:pPr>
-      <w:r>
-        <w:rPr>
-          <w:sz w:val="24"/>
-          <w:szCs w:val="24"/>
-          <w:rtl w:val="0"/>
-        </w:rPr>
-        <w:t>Petra (neutral frowning): I guess…</w:t>
-      </w:r>
-    </w:p>
-    <w:p>
-      <w:pPr>
+        <w:spacing w:line="276" w:lineRule="auto"/>
+        <w:rPr>
+          <w:sz w:val="24"/>
+          <w:szCs w:val="24"/>
+        </w:rPr>
+      </w:pPr>
+      <w:r>
+        <w:rPr>
+          <w:sz w:val="24"/>
+          <w:szCs w:val="24"/>
+          <w:rtl w:val="0"/>
+        </w:rPr>
+        <w:t xml:space="preserve">Petra (neutral disappointed): I guess…</w:t>
+      </w:r>
+    </w:p>
+    <w:p>
+      <w:pPr>
+        <w:spacing w:line="276" w:lineRule="auto"/>
+        <w:rPr>
+          <w:sz w:val="24"/>
+          <w:szCs w:val="24"/>
+        </w:rPr>
+      </w:pPr>
+      <w:r>
+        <w:rPr>
+          <w:sz w:val="24"/>
+          <w:szCs w:val="24"/>
+          <w:rtl w:val="0"/>
+        </w:rPr>
+        <w:t xml:space="preserve">Petra (neutral down):</w:t>
+      </w:r>
+    </w:p>
+    <w:p>
+      <w:pPr>
+        <w:spacing w:line="276" w:lineRule="auto"/>
         <w:rPr>
           <w:sz w:val="24"/>
           <w:szCs w:val="24"/>
@@ -310,6 +431,24 @@
     </w:p>
     <w:p>
       <w:pPr>
+        <w:spacing w:line="276" w:lineRule="auto"/>
+        <w:rPr>
+          <w:sz w:val="24"/>
+          <w:szCs w:val="24"/>
+        </w:rPr>
+      </w:pPr>
+      <w:r>
+        <w:rPr>
+          <w:sz w:val="24"/>
+          <w:szCs w:val="24"/>
+          <w:rtl w:val="0"/>
+        </w:rPr>
+        <w:t xml:space="preserve">Petra (neutral worried_slightly):</w:t>
+      </w:r>
+    </w:p>
+    <w:p>
+      <w:pPr>
+        <w:spacing w:line="276" w:lineRule="auto"/>
         <w:rPr>
           <w:sz w:val="24"/>
           <w:szCs w:val="24"/>
@@ -326,6 +465,41 @@
     </w:p>
     <w:p>
       <w:pPr>
+        <w:spacing w:line="276" w:lineRule="auto"/>
+        <w:rPr>
+          <w:sz w:val="24"/>
+          <w:szCs w:val="24"/>
+        </w:rPr>
+      </w:pPr>
+      <w:r>
+        <w:rPr>
+          <w:sz w:val="24"/>
+          <w:szCs w:val="24"/>
+          <w:rtl w:val="0"/>
+        </w:rPr>
+        <w:t xml:space="preserve">Asher (neutral confused):</w:t>
+      </w:r>
+    </w:p>
+    <w:p>
+      <w:pPr>
+        <w:spacing w:line="276" w:lineRule="auto"/>
+        <w:rPr>
+          <w:sz w:val="24"/>
+          <w:szCs w:val="24"/>
+        </w:rPr>
+      </w:pPr>
+      <w:r>
+        <w:rPr>
+          <w:sz w:val="24"/>
+          <w:szCs w:val="24"/>
+          <w:rtl w:val="0"/>
+        </w:rPr>
+        <w:t xml:space="preserve">Petra (neutral confused):</w:t>
+      </w:r>
+    </w:p>
+    <w:p>
+      <w:pPr>
+        <w:spacing w:line="276" w:lineRule="auto"/>
         <w:rPr>
           <w:sz w:val="24"/>
           <w:szCs w:val="24"/>
@@ -342,6 +516,7 @@
     </w:p>
     <w:p>
       <w:pPr>
+        <w:spacing w:line="276" w:lineRule="auto"/>
         <w:rPr>
           <w:sz w:val="24"/>
           <w:szCs w:val="24"/>
@@ -358,38 +533,75 @@
     </w:p>
     <w:p>
       <w:pPr>
-        <w:rPr>
-          <w:sz w:val="24"/>
-          <w:szCs w:val="24"/>
-        </w:rPr>
-      </w:pPr>
-      <w:r>
-        <w:rPr>
-          <w:sz w:val="24"/>
-          <w:szCs w:val="24"/>
-          <w:rtl w:val="0"/>
-        </w:rPr>
-        <w:t>Petra (neutral frowning): …</w:t>
-      </w:r>
-    </w:p>
-    <w:p>
-      <w:pPr>
-        <w:rPr>
-          <w:sz w:val="24"/>
-          <w:szCs w:val="24"/>
-        </w:rPr>
-      </w:pPr>
-      <w:r>
-        <w:rPr>
-          <w:sz w:val="24"/>
-          <w:szCs w:val="24"/>
-          <w:rtl w:val="0"/>
-        </w:rPr>
-        <w:t>Petra (neutral smiling): Alright, I’ll try.</w:t>
-      </w:r>
-    </w:p>
-    <w:p>
-      <w:pPr>
+        <w:spacing w:line="276" w:lineRule="auto"/>
+        <w:rPr>
+          <w:sz w:val="24"/>
+          <w:szCs w:val="24"/>
+        </w:rPr>
+      </w:pPr>
+      <w:r>
+        <w:rPr>
+          <w:sz w:val="24"/>
+          <w:szCs w:val="24"/>
+          <w:rtl w:val="0"/>
+        </w:rPr>
+        <w:t xml:space="preserve">Petra: …</w:t>
+      </w:r>
+    </w:p>
+    <w:p>
+      <w:pPr>
+        <w:spacing w:line="276" w:lineRule="auto"/>
+        <w:rPr>
+          <w:sz w:val="24"/>
+          <w:szCs w:val="24"/>
+        </w:rPr>
+      </w:pPr>
+      <w:r>
+        <w:rPr>
+          <w:sz w:val="24"/>
+          <w:szCs w:val="24"/>
+          <w:rtl w:val="0"/>
+        </w:rPr>
+        <w:t xml:space="preserve">Asher (neutral smiling_nervous):</w:t>
+      </w:r>
+    </w:p>
+    <w:p>
+      <w:pPr>
+        <w:spacing w:line="276" w:lineRule="auto"/>
+        <w:rPr>
+          <w:sz w:val="24"/>
+          <w:szCs w:val="24"/>
+        </w:rPr>
+      </w:pPr>
+      <w:r>
+        <w:rPr>
+          <w:sz w:val="24"/>
+          <w:szCs w:val="24"/>
+          <w:rtl w:val="0"/>
+        </w:rPr>
+        <w:t xml:space="preserve">Petra (neutral hehe): Alright, I’ll try.</w:t>
+      </w:r>
+    </w:p>
+    <w:p>
+      <w:pPr>
+        <w:spacing w:line="276" w:lineRule="auto"/>
+        <w:rPr>
+          <w:sz w:val="24"/>
+          <w:szCs w:val="24"/>
+        </w:rPr>
+      </w:pPr>
+      <w:r>
+        <w:rPr>
+          <w:sz w:val="24"/>
+          <w:szCs w:val="24"/>
+          <w:rtl w:val="0"/>
+        </w:rPr>
+        <w:t xml:space="preserve">Petra (neutral smiling_eyes_closed):</w:t>
+      </w:r>
+    </w:p>
+    <w:p>
+      <w:pPr>
+        <w:spacing w:line="276" w:lineRule="auto"/>
         <w:rPr>
           <w:sz w:val="24"/>
           <w:szCs w:val="24"/>
@@ -406,6 +618,24 @@
     </w:p>
     <w:p>
       <w:pPr>
+        <w:spacing w:line="276" w:lineRule="auto"/>
+        <w:rPr>
+          <w:sz w:val="24"/>
+          <w:szCs w:val="24"/>
+        </w:rPr>
+      </w:pPr>
+      <w:r>
+        <w:rPr>
+          <w:sz w:val="24"/>
+          <w:szCs w:val="24"/>
+          <w:rtl w:val="0"/>
+        </w:rPr>
+        <w:t xml:space="preserve">Petra (neutral curious):</w:t>
+      </w:r>
+    </w:p>
+    <w:p>
+      <w:pPr>
+        <w:spacing w:line="276" w:lineRule="auto"/>
         <w:rPr>
           <w:sz w:val="24"/>
           <w:szCs w:val="24"/>
@@ -422,22 +652,24 @@
     </w:p>
     <w:p>
       <w:pPr>
-        <w:rPr>
-          <w:sz w:val="24"/>
-          <w:szCs w:val="24"/>
-        </w:rPr>
-      </w:pPr>
-      <w:r>
-        <w:rPr>
-          <w:sz w:val="24"/>
-          <w:szCs w:val="24"/>
-          <w:rtl w:val="0"/>
-        </w:rPr>
-        <w:t xml:space="preserve">Asher (neutral sincere): Shouldn’t you have gone after her?</w:t>
-      </w:r>
-    </w:p>
-    <w:p>
-      <w:pPr>
+        <w:spacing w:line="276" w:lineRule="auto"/>
+        <w:rPr>
+          <w:sz w:val="24"/>
+          <w:szCs w:val="24"/>
+        </w:rPr>
+      </w:pPr>
+      <w:r>
+        <w:rPr>
+          <w:sz w:val="24"/>
+          <w:szCs w:val="24"/>
+          <w:rtl w:val="0"/>
+        </w:rPr>
+        <w:t xml:space="preserve">Asher (neutral curious): Shouldn’t you have gone after her?</w:t>
+      </w:r>
+    </w:p>
+    <w:p>
+      <w:pPr>
+        <w:spacing w:line="276" w:lineRule="auto"/>
         <w:rPr>
           <w:sz w:val="24"/>
           <w:szCs w:val="24"/>
@@ -454,6 +686,7 @@
     </w:p>
     <w:p>
       <w:pPr>
+        <w:spacing w:line="276" w:lineRule="auto"/>
         <w:rPr>
           <w:sz w:val="24"/>
           <w:szCs w:val="24"/>
@@ -470,6 +703,7 @@
     </w:p>
     <w:p>
       <w:pPr>
+        <w:spacing w:line="276" w:lineRule="auto"/>
         <w:rPr>
           <w:sz w:val="24"/>
           <w:szCs w:val="24"/>
@@ -486,6 +720,7 @@
     </w:p>
     <w:p>
       <w:pPr>
+        <w:spacing w:line="276" w:lineRule="auto"/>
         <w:rPr>
           <w:sz w:val="24"/>
           <w:szCs w:val="24"/>
@@ -502,6 +737,41 @@
     </w:p>
     <w:p>
       <w:pPr>
+        <w:spacing w:line="276" w:lineRule="auto"/>
+        <w:rPr>
+          <w:sz w:val="24"/>
+          <w:szCs w:val="24"/>
+        </w:rPr>
+      </w:pPr>
+      <w:r>
+        <w:rPr>
+          <w:sz w:val="24"/>
+          <w:szCs w:val="24"/>
+          <w:rtl w:val="0"/>
+        </w:rPr>
+        <w:t xml:space="preserve">Petra (neutral worried_slightly):</w:t>
+      </w:r>
+    </w:p>
+    <w:p>
+      <w:pPr>
+        <w:spacing w:line="276" w:lineRule="auto"/>
+        <w:rPr>
+          <w:sz w:val="24"/>
+          <w:szCs w:val="24"/>
+        </w:rPr>
+      </w:pPr>
+      <w:r>
+        <w:rPr>
+          <w:sz w:val="24"/>
+          <w:szCs w:val="24"/>
+          <w:rtl w:val="0"/>
+        </w:rPr>
+        <w:t xml:space="preserve">Asher (neutral worried_slightly):</w:t>
+      </w:r>
+    </w:p>
+    <w:p>
+      <w:pPr>
+        <w:spacing w:line="276" w:lineRule="auto"/>
         <w:rPr>
           <w:sz w:val="24"/>
           <w:szCs w:val="24"/>
@@ -518,22 +788,24 @@
     </w:p>
     <w:p>
       <w:pPr>
-        <w:rPr>
-          <w:sz w:val="24"/>
-          <w:szCs w:val="24"/>
-        </w:rPr>
-      </w:pPr>
-      <w:r>
-        <w:rPr>
-          <w:sz w:val="24"/>
-          <w:szCs w:val="24"/>
-          <w:rtl w:val="0"/>
-        </w:rPr>
-        <w:t>Petra (neutral frowning): Pro…</w:t>
-      </w:r>
-    </w:p>
-    <w:p>
-      <w:pPr>
+        <w:spacing w:line="276" w:lineRule="auto"/>
+        <w:rPr>
+          <w:sz w:val="24"/>
+          <w:szCs w:val="24"/>
+        </w:rPr>
+      </w:pPr>
+      <w:r>
+        <w:rPr>
+          <w:sz w:val="24"/>
+          <w:szCs w:val="24"/>
+          <w:rtl w:val="0"/>
+        </w:rPr>
+        <w:t xml:space="preserve">Petra (neutral frowning): Pro…</w:t>
+      </w:r>
+    </w:p>
+    <w:p>
+      <w:pPr>
+        <w:spacing w:line="276" w:lineRule="auto"/>
         <w:rPr>
           <w:sz w:val="24"/>
           <w:szCs w:val="24"/>
@@ -550,6 +822,24 @@
     </w:p>
     <w:p>
       <w:pPr>
+        <w:spacing w:line="276" w:lineRule="auto"/>
+        <w:rPr>
+          <w:sz w:val="24"/>
+          <w:szCs w:val="24"/>
+        </w:rPr>
+      </w:pPr>
+      <w:r>
+        <w:rPr>
+          <w:sz w:val="24"/>
+          <w:szCs w:val="24"/>
+          <w:rtl w:val="0"/>
+        </w:rPr>
+        <w:t xml:space="preserve">Petra (neutral worried_slightly):</w:t>
+      </w:r>
+    </w:p>
+    <w:p>
+      <w:pPr>
+        <w:spacing w:line="276" w:lineRule="auto"/>
         <w:rPr>
           <w:sz w:val="24"/>
           <w:szCs w:val="24"/>
@@ -566,38 +856,58 @@
     </w:p>
     <w:p>
       <w:pPr>
-        <w:rPr>
-          <w:sz w:val="24"/>
-          <w:szCs w:val="24"/>
-        </w:rPr>
-      </w:pPr>
-      <w:r>
-        <w:rPr>
-          <w:sz w:val="24"/>
-          <w:szCs w:val="24"/>
-          <w:rtl w:val="0"/>
-        </w:rPr>
-        <w:t>Petra (neutral smiling_nervous): You really are a softie, huh?</w:t>
-      </w:r>
-    </w:p>
-    <w:p>
-      <w:pPr>
-        <w:rPr>
-          <w:sz w:val="24"/>
-          <w:szCs w:val="24"/>
-        </w:rPr>
-      </w:pPr>
-      <w:r>
-        <w:rPr>
-          <w:sz w:val="24"/>
-          <w:szCs w:val="24"/>
-          <w:rtl w:val="0"/>
-        </w:rPr>
-        <w:t>Petra (neutral smiling): I’m sure everything will be fine. She was probably just heated and meant nothing by it, you know? Like how sometimes in arguments you say things you don’t mean.</w:t>
-      </w:r>
-    </w:p>
-    <w:p>
-      <w:pPr>
+        <w:spacing w:line="276" w:lineRule="auto"/>
+        <w:rPr>
+          <w:sz w:val="24"/>
+          <w:szCs w:val="24"/>
+        </w:rPr>
+      </w:pPr>
+      <w:r>
+        <w:rPr>
+          <w:sz w:val="24"/>
+          <w:szCs w:val="24"/>
+          <w:rtl w:val="0"/>
+        </w:rPr>
+        <w:t xml:space="preserve">Asher (neutral neutral):</w:t>
+      </w:r>
+    </w:p>
+    <w:p>
+      <w:pPr>
+        <w:spacing w:line="276" w:lineRule="auto"/>
+        <w:rPr>
+          <w:sz w:val="24"/>
+          <w:szCs w:val="24"/>
+        </w:rPr>
+      </w:pPr>
+      <w:r>
+        <w:rPr>
+          <w:sz w:val="24"/>
+          <w:szCs w:val="24"/>
+          <w:rtl w:val="0"/>
+        </w:rPr>
+        <w:t xml:space="preserve">Petra (neutral smiling_nervous): You really are a softie, huh?</w:t>
+      </w:r>
+    </w:p>
+    <w:p>
+      <w:pPr>
+        <w:spacing w:line="276" w:lineRule="auto"/>
+        <w:rPr>
+          <w:sz w:val="24"/>
+          <w:szCs w:val="24"/>
+        </w:rPr>
+      </w:pPr>
+      <w:r>
+        <w:rPr>
+          <w:sz w:val="24"/>
+          <w:szCs w:val="24"/>
+          <w:rtl w:val="0"/>
+        </w:rPr>
+        <w:t xml:space="preserve">Petra (neutral smiling): I’m sure everything will be fine. She was probably just heated and meant nothing by it, you know? Like how sometimes in arguments you say things you don’t mean.</w:t>
+      </w:r>
+    </w:p>
+    <w:p>
+      <w:pPr>
+        <w:spacing w:line="276" w:lineRule="auto"/>
         <w:rPr>
           <w:sz w:val="24"/>
           <w:szCs w:val="24"/>
@@ -614,6 +924,7 @@
     </w:p>
     <w:p>
       <w:pPr>
+        <w:spacing w:line="276" w:lineRule="auto"/>
         <w:rPr>
           <w:sz w:val="24"/>
           <w:szCs w:val="24"/>
@@ -630,6 +941,7 @@
     </w:p>
     <w:p>
       <w:pPr>
+        <w:spacing w:line="276" w:lineRule="auto"/>
         <w:rPr>
           <w:sz w:val="24"/>
           <w:szCs w:val="24"/>
@@ -646,6 +958,7 @@
     </w:p>
     <w:p>
       <w:pPr>
+        <w:spacing w:line="276" w:lineRule="auto"/>
         <w:rPr>
           <w:sz w:val="24"/>
           <w:szCs w:val="24"/>
@@ -662,6 +975,7 @@
     </w:p>
     <w:p>
       <w:pPr>
+        <w:spacing w:line="276" w:lineRule="auto"/>
         <w:rPr>
           <w:sz w:val="24"/>
           <w:szCs w:val="24"/>
@@ -678,6 +992,41 @@
     </w:p>
     <w:p>
       <w:pPr>
+        <w:spacing w:line="276" w:lineRule="auto"/>
+        <w:rPr>
+          <w:sz w:val="24"/>
+          <w:szCs w:val="24"/>
+        </w:rPr>
+      </w:pPr>
+      <w:r>
+        <w:rPr>
+          <w:sz w:val="24"/>
+          <w:szCs w:val="24"/>
+          <w:rtl w:val="0"/>
+        </w:rPr>
+        <w:t xml:space="preserve">Asher (neutral curious):</w:t>
+      </w:r>
+    </w:p>
+    <w:p>
+      <w:pPr>
+        <w:spacing w:line="276" w:lineRule="auto"/>
+        <w:rPr>
+          <w:sz w:val="24"/>
+          <w:szCs w:val="24"/>
+        </w:rPr>
+      </w:pPr>
+      <w:r>
+        <w:rPr>
+          <w:sz w:val="24"/>
+          <w:szCs w:val="24"/>
+          <w:rtl w:val="0"/>
+        </w:rPr>
+        <w:t xml:space="preserve">Petra (neutral curious):</w:t>
+      </w:r>
+    </w:p>
+    <w:p>
+      <w:pPr>
+        <w:spacing w:line="276" w:lineRule="auto"/>
         <w:rPr>
           <w:sz w:val="24"/>
           <w:szCs w:val="24"/>
@@ -694,22 +1043,24 @@
     </w:p>
     <w:p>
       <w:pPr>
-        <w:rPr>
-          <w:sz w:val="24"/>
-          <w:szCs w:val="24"/>
-        </w:rPr>
-      </w:pPr>
-      <w:r>
-        <w:rPr>
-          <w:sz w:val="24"/>
-          <w:szCs w:val="24"/>
-          <w:rtl w:val="0"/>
-        </w:rPr>
-        <w:t xml:space="preserve">Petra (neutral neutral): Oh, alright. I guess you should get going then.</w:t>
-      </w:r>
-    </w:p>
-    <w:p>
-      <w:pPr>
+        <w:spacing w:line="276" w:lineRule="auto"/>
+        <w:rPr>
+          <w:sz w:val="24"/>
+          <w:szCs w:val="24"/>
+        </w:rPr>
+      </w:pPr>
+      <w:r>
+        <w:rPr>
+          <w:sz w:val="24"/>
+          <w:szCs w:val="24"/>
+          <w:rtl w:val="0"/>
+        </w:rPr>
+        <w:t xml:space="preserve">Petra: Oh, alright. I guess you should get going then.</w:t>
+      </w:r>
+    </w:p>
+    <w:p>
+      <w:pPr>
+        <w:spacing w:line="276" w:lineRule="auto"/>
         <w:rPr>
           <w:sz w:val="24"/>
           <w:szCs w:val="24"/>
@@ -726,22 +1077,24 @@
     </w:p>
     <w:p>
       <w:pPr>
-        <w:rPr>
-          <w:sz w:val="24"/>
-          <w:szCs w:val="24"/>
-        </w:rPr>
-      </w:pPr>
-      <w:r>
-        <w:rPr>
-          <w:sz w:val="24"/>
-          <w:szCs w:val="24"/>
-          <w:rtl w:val="0"/>
-        </w:rPr>
-        <w:t xml:space="preserve">Asher (neutral neutral): Don’t worry about it. Go on.</w:t>
-      </w:r>
-    </w:p>
-    <w:p>
-      <w:pPr>
+        <w:spacing w:line="276" w:lineRule="auto"/>
+        <w:rPr>
+          <w:sz w:val="24"/>
+          <w:szCs w:val="24"/>
+        </w:rPr>
+      </w:pPr>
+      <w:r>
+        <w:rPr>
+          <w:sz w:val="24"/>
+          <w:szCs w:val="24"/>
+          <w:rtl w:val="0"/>
+        </w:rPr>
+        <w:t xml:space="preserve">Asher (neutral smiling): Don’t worry about it. Go on.</w:t>
+      </w:r>
+    </w:p>
+    <w:p>
+      <w:pPr>
+        <w:spacing w:line="276" w:lineRule="auto"/>
         <w:rPr>
           <w:sz w:val="24"/>
           <w:szCs w:val="24"/>
@@ -758,6 +1111,7 @@
     </w:p>
     <w:p>
       <w:pPr>
+        <w:spacing w:line="276" w:lineRule="auto"/>
         <w:rPr>
           <w:sz w:val="24"/>
           <w:szCs w:val="24"/>
@@ -774,6 +1128,7 @@
     </w:p>
     <w:p>
       <w:pPr>
+        <w:spacing w:line="276" w:lineRule="auto"/>
         <w:rPr>
           <w:sz w:val="24"/>
           <w:szCs w:val="24"/>
@@ -790,6 +1145,41 @@
     </w:p>
     <w:p>
       <w:pPr>
+        <w:spacing w:line="276" w:lineRule="auto"/>
+        <w:rPr>
+          <w:sz w:val="24"/>
+          <w:szCs w:val="24"/>
+        </w:rPr>
+      </w:pPr>
+      <w:r>
+        <w:rPr>
+          <w:sz w:val="24"/>
+          <w:szCs w:val="24"/>
+          <w:rtl w:val="0"/>
+        </w:rPr>
+        <w:t xml:space="preserve">Petra (neutral frowning):</w:t>
+      </w:r>
+    </w:p>
+    <w:p>
+      <w:pPr>
+        <w:spacing w:line="276" w:lineRule="auto"/>
+        <w:rPr>
+          <w:sz w:val="24"/>
+          <w:szCs w:val="24"/>
+        </w:rPr>
+      </w:pPr>
+      <w:r>
+        <w:rPr>
+          <w:sz w:val="24"/>
+          <w:szCs w:val="24"/>
+          <w:rtl w:val="0"/>
+        </w:rPr>
+        <w:t xml:space="preserve">Asher (neutral curious):</w:t>
+      </w:r>
+    </w:p>
+    <w:p>
+      <w:pPr>
+        <w:spacing w:line="276" w:lineRule="auto"/>
         <w:rPr>
           <w:sz w:val="24"/>
           <w:szCs w:val="24"/>
@@ -806,38 +1196,58 @@
     </w:p>
     <w:p>
       <w:pPr>
-        <w:rPr>
-          <w:sz w:val="24"/>
-          <w:szCs w:val="24"/>
-        </w:rPr>
-      </w:pPr>
-      <w:r>
-        <w:rPr>
-          <w:sz w:val="24"/>
-          <w:szCs w:val="24"/>
-          <w:rtl w:val="0"/>
-        </w:rPr>
-        <w:t>Petra (neutral frowning): Pro?</w:t>
-      </w:r>
-    </w:p>
-    <w:p>
-      <w:pPr>
-        <w:rPr>
-          <w:sz w:val="24"/>
-          <w:szCs w:val="24"/>
-        </w:rPr>
-      </w:pPr>
-      <w:r>
-        <w:rPr>
-          <w:sz w:val="24"/>
-          <w:szCs w:val="24"/>
-          <w:rtl w:val="0"/>
-        </w:rPr>
-        <w:t xml:space="preserve">Asher (neutral curious): Lilith?</w:t>
-      </w:r>
-    </w:p>
-    <w:p>
-      <w:pPr>
+        <w:spacing w:line="276" w:lineRule="auto"/>
+        <w:rPr>
+          <w:sz w:val="24"/>
+          <w:szCs w:val="24"/>
+        </w:rPr>
+      </w:pPr>
+      <w:r>
+        <w:rPr>
+          <w:sz w:val="24"/>
+          <w:szCs w:val="24"/>
+          <w:rtl w:val="0"/>
+        </w:rPr>
+        <w:t xml:space="preserve">Petra: Pro?</w:t>
+      </w:r>
+    </w:p>
+    <w:p>
+      <w:pPr>
+        <w:spacing w:line="276" w:lineRule="auto"/>
+        <w:rPr>
+          <w:sz w:val="24"/>
+          <w:szCs w:val="24"/>
+        </w:rPr>
+      </w:pPr>
+      <w:r>
+        <w:rPr>
+          <w:sz w:val="24"/>
+          <w:szCs w:val="24"/>
+          <w:rtl w:val="0"/>
+        </w:rPr>
+        <w:t xml:space="preserve">Asher: Lilith?</w:t>
+      </w:r>
+    </w:p>
+    <w:p>
+      <w:pPr>
+        <w:spacing w:line="276" w:lineRule="auto"/>
+        <w:rPr>
+          <w:sz w:val="24"/>
+          <w:szCs w:val="24"/>
+        </w:rPr>
+      </w:pPr>
+      <w:r>
+        <w:rPr>
+          <w:sz w:val="24"/>
+          <w:szCs w:val="24"/>
+          <w:rtl w:val="0"/>
+        </w:rPr>
+        <w:t xml:space="preserve">Petra (neutral curious):</w:t>
+      </w:r>
+    </w:p>
+    <w:p>
+      <w:pPr>
+        <w:spacing w:line="276" w:lineRule="auto"/>
         <w:rPr>
           <w:sz w:val="24"/>
           <w:szCs w:val="24"/>
@@ -854,6 +1264,7 @@
     </w:p>
     <w:p>
       <w:pPr>
+        <w:spacing w:line="276" w:lineRule="auto"/>
         <w:rPr>
           <w:sz w:val="24"/>
           <w:szCs w:val="24"/>
@@ -870,22 +1281,24 @@
     </w:p>
     <w:p>
       <w:pPr>
-        <w:rPr>
-          <w:sz w:val="24"/>
-          <w:szCs w:val="24"/>
-        </w:rPr>
-      </w:pPr>
-      <w:r>
-        <w:rPr>
-          <w:sz w:val="24"/>
-          <w:szCs w:val="24"/>
-          <w:rtl w:val="0"/>
-        </w:rPr>
-        <w:t xml:space="preserve">Asher (neutral smiling): Remember to reply though.</w:t>
-      </w:r>
-    </w:p>
-    <w:p>
-      <w:pPr>
+        <w:spacing w:line="276" w:lineRule="auto"/>
+        <w:rPr>
+          <w:sz w:val="24"/>
+          <w:szCs w:val="24"/>
+        </w:rPr>
+      </w:pPr>
+      <w:r>
+        <w:rPr>
+          <w:sz w:val="24"/>
+          <w:szCs w:val="24"/>
+          <w:rtl w:val="0"/>
+        </w:rPr>
+        <w:t xml:space="preserve">Asher (neutral smiling_eyes_closed): Remember to reply though.</w:t>
+      </w:r>
+    </w:p>
+    <w:p>
+      <w:pPr>
+        <w:spacing w:line="276" w:lineRule="auto"/>
         <w:rPr>
           <w:sz w:val="24"/>
           <w:szCs w:val="24"/>
@@ -902,7 +1315,9 @@
     </w:p>
     <w:p>
       <w:pPr>
-        <w:rPr>
+        <w:spacing w:line="276" w:lineRule="auto"/>
+        <w:rPr>
+          <w:b w:val="1"/>
           <w:sz w:val="24"/>
           <w:szCs w:val="24"/>
         </w:rPr>
@@ -915,9 +1330,15 @@
         </w:rPr>
         <w:t xml:space="preserve">I look back at my phone, realizing that Lilith wants to talk now. It’s already 5:20 though, and I’m supposed to meet Mara in 10 minutes…</w:t>
       </w:r>
-    </w:p>
-    <w:p>
-      <w:pPr>
+      <w:r>
+        <w:rPr>
+          <w:rtl w:val="0"/>
+        </w:rPr>
+      </w:r>
+    </w:p>
+    <w:p>
+      <w:pPr>
+        <w:spacing w:line="276" w:lineRule="auto"/>
         <w:rPr>
           <w:sz w:val="24"/>
           <w:szCs w:val="24"/>
@@ -962,6 +1383,7 @@
     </w:p>
     <w:p>
       <w:pPr>
+        <w:spacing w:line="276" w:lineRule="auto"/>
         <w:rPr>
           <w:sz w:val="24"/>
           <w:szCs w:val="24"/>
@@ -978,6 +1400,7 @@
     </w:p>
     <w:p>
       <w:pPr>
+        <w:spacing w:line="276" w:lineRule="auto"/>
         <w:ind w:left="567" w:firstLine="0"/>
         <w:rPr>
           <w:sz w:val="24"/>
@@ -995,23 +1418,43 @@
     </w:p>
     <w:p>
       <w:pPr>
-        <w:ind w:left="567" w:firstLine="0"/>
-        <w:rPr>
-          <w:sz w:val="24"/>
-          <w:szCs w:val="24"/>
-        </w:rPr>
-      </w:pPr>
-      <w:r>
-        <w:rPr>
-          <w:sz w:val="24"/>
-          <w:szCs w:val="24"/>
-          <w:rtl w:val="0"/>
-        </w:rPr>
-        <w:t xml:space="preserve">Petra (neutral neutral): So? What did she say?</w:t>
-      </w:r>
-    </w:p>
-    <w:p>
-      <w:pPr>
+        <w:spacing w:line="276" w:lineRule="auto"/>
+        <w:ind w:left="567" w:firstLine="0"/>
+        <w:rPr>
+          <w:sz w:val="24"/>
+          <w:szCs w:val="24"/>
+        </w:rPr>
+      </w:pPr>
+      <w:r>
+        <w:rPr>
+          <w:sz w:val="24"/>
+          <w:szCs w:val="24"/>
+          <w:rtl w:val="0"/>
+        </w:rPr>
+        <w:t xml:space="preserve">Asher (neutral curious):</w:t>
+      </w:r>
+    </w:p>
+    <w:p>
+      <w:pPr>
+        <w:spacing w:line="276" w:lineRule="auto"/>
+        <w:ind w:left="567" w:firstLine="0"/>
+        <w:rPr>
+          <w:sz w:val="24"/>
+          <w:szCs w:val="24"/>
+        </w:rPr>
+      </w:pPr>
+      <w:r>
+        <w:rPr>
+          <w:sz w:val="24"/>
+          <w:szCs w:val="24"/>
+          <w:rtl w:val="0"/>
+        </w:rPr>
+        <w:t xml:space="preserve">Petra (neutral worried_slightly): So? What did she say?</w:t>
+      </w:r>
+    </w:p>
+    <w:p>
+      <w:pPr>
+        <w:spacing w:line="276" w:lineRule="auto"/>
         <w:ind w:left="567" w:firstLine="0"/>
         <w:rPr>
           <w:sz w:val="24"/>
@@ -1029,6 +1472,7 @@
     </w:p>
     <w:p>
       <w:pPr>
+        <w:spacing w:line="276" w:lineRule="auto"/>
         <w:ind w:left="567" w:firstLine="0"/>
         <w:rPr>
           <w:sz w:val="24"/>
@@ -1046,23 +1490,25 @@
     </w:p>
     <w:p>
       <w:pPr>
-        <w:ind w:left="567" w:firstLine="0"/>
-        <w:rPr>
-          <w:sz w:val="24"/>
-          <w:szCs w:val="24"/>
-        </w:rPr>
-      </w:pPr>
-      <w:r>
-        <w:rPr>
-          <w:sz w:val="24"/>
-          <w:szCs w:val="24"/>
-          <w:rtl w:val="0"/>
-        </w:rPr>
-        <w:t>Petra (neutral surprise): Didn’t you have something to do though?</w:t>
-      </w:r>
-    </w:p>
-    <w:p>
-      <w:pPr>
+        <w:spacing w:line="276" w:lineRule="auto"/>
+        <w:ind w:left="567" w:firstLine="0"/>
+        <w:rPr>
+          <w:sz w:val="24"/>
+          <w:szCs w:val="24"/>
+        </w:rPr>
+      </w:pPr>
+      <w:r>
+        <w:rPr>
+          <w:sz w:val="24"/>
+          <w:szCs w:val="24"/>
+          <w:rtl w:val="0"/>
+        </w:rPr>
+        <w:t xml:space="preserve">Petra (neutral frowning): Didn’t you have something to do though?</w:t>
+      </w:r>
+    </w:p>
+    <w:p>
+      <w:pPr>
+        <w:spacing w:line="276" w:lineRule="auto"/>
         <w:ind w:left="567" w:firstLine="0"/>
         <w:rPr>
           <w:sz w:val="24"/>
@@ -1080,40 +1526,43 @@
     </w:p>
     <w:p>
       <w:pPr>
-        <w:ind w:left="567" w:firstLine="0"/>
-        <w:rPr>
-          <w:sz w:val="24"/>
-          <w:szCs w:val="24"/>
-        </w:rPr>
-      </w:pPr>
-      <w:r>
-        <w:rPr>
-          <w:sz w:val="24"/>
-          <w:szCs w:val="24"/>
-          <w:rtl w:val="0"/>
-        </w:rPr>
-        <w:t>Petra (neutral frowning): I see.</w:t>
-      </w:r>
-    </w:p>
-    <w:p>
-      <w:pPr>
-        <w:ind w:left="567" w:firstLine="0"/>
-        <w:rPr>
-          <w:sz w:val="24"/>
-          <w:szCs w:val="24"/>
-        </w:rPr>
-      </w:pPr>
-      <w:r>
-        <w:rPr>
-          <w:sz w:val="24"/>
-          <w:szCs w:val="24"/>
-          <w:rtl w:val="0"/>
-        </w:rPr>
-        <w:t>Petra (neutral smiling): Well, get going then.</w:t>
-      </w:r>
-    </w:p>
-    <w:p>
-      <w:pPr>
+        <w:spacing w:line="276" w:lineRule="auto"/>
+        <w:ind w:left="567" w:firstLine="0"/>
+        <w:rPr>
+          <w:sz w:val="24"/>
+          <w:szCs w:val="24"/>
+        </w:rPr>
+      </w:pPr>
+      <w:r>
+        <w:rPr>
+          <w:sz w:val="24"/>
+          <w:szCs w:val="24"/>
+          <w:rtl w:val="0"/>
+        </w:rPr>
+        <w:t xml:space="preserve">Petra (neutral thinking): I see.</w:t>
+      </w:r>
+    </w:p>
+    <w:p>
+      <w:pPr>
+        <w:spacing w:line="276" w:lineRule="auto"/>
+        <w:ind w:left="567" w:firstLine="0"/>
+        <w:rPr>
+          <w:sz w:val="24"/>
+          <w:szCs w:val="24"/>
+        </w:rPr>
+      </w:pPr>
+      <w:r>
+        <w:rPr>
+          <w:sz w:val="24"/>
+          <w:szCs w:val="24"/>
+          <w:rtl w:val="0"/>
+        </w:rPr>
+        <w:t xml:space="preserve">Petra (neutral grinning): Well, get going then.</w:t>
+      </w:r>
+    </w:p>
+    <w:p>
+      <w:pPr>
+        <w:spacing w:line="276" w:lineRule="auto"/>
         <w:ind w:left="567" w:firstLine="0"/>
         <w:rPr>
           <w:sz w:val="24"/>
@@ -1131,6 +1580,7 @@
     </w:p>
     <w:p>
       <w:pPr>
+        <w:spacing w:line="276" w:lineRule="auto"/>
         <w:ind w:left="567" w:firstLine="0"/>
         <w:rPr>
           <w:sz w:val="24"/>
@@ -1148,6 +1598,7 @@
     </w:p>
     <w:p>
       <w:pPr>
+        <w:spacing w:line="276" w:lineRule="auto"/>
         <w:ind w:left="567" w:firstLine="0"/>
         <w:rPr>
           <w:sz w:val="24"/>
@@ -1165,6 +1616,25 @@
     </w:p>
     <w:p>
       <w:pPr>
+        <w:spacing w:line="276" w:lineRule="auto"/>
+        <w:ind w:left="567" w:firstLine="0"/>
+        <w:rPr>
+          <w:sz w:val="24"/>
+          <w:szCs w:val="24"/>
+        </w:rPr>
+      </w:pPr>
+      <w:r>
+        <w:rPr>
+          <w:sz w:val="24"/>
+          <w:szCs w:val="24"/>
+          <w:rtl w:val="0"/>
+        </w:rPr>
+        <w:t xml:space="preserve">Asher (exit):</w:t>
+      </w:r>
+    </w:p>
+    <w:p>
+      <w:pPr>
+        <w:spacing w:line="276" w:lineRule="auto"/>
         <w:ind w:left="567" w:firstLine="0"/>
         <w:rPr>
           <w:sz w:val="24"/>
@@ -1182,6 +1652,7 @@
     </w:p>
     <w:p>
       <w:pPr>
+        <w:spacing w:line="276" w:lineRule="auto"/>
         <w:rPr>
           <w:sz w:val="24"/>
           <w:szCs w:val="24"/>
@@ -1198,6 +1669,7 @@
     </w:p>
     <w:p>
       <w:pPr>
+        <w:spacing w:line="276" w:lineRule="auto"/>
         <w:rPr>
           <w:sz w:val="24"/>
           <w:szCs w:val="24"/>
@@ -1214,6 +1686,7 @@
     </w:p>
     <w:p>
       <w:pPr>
+        <w:spacing w:line="276" w:lineRule="auto"/>
         <w:ind w:left="567" w:firstLine="0"/>
         <w:rPr>
           <w:sz w:val="24"/>
@@ -1231,29 +1704,43 @@
     </w:p>
     <w:p>
       <w:pPr>
-        <w:ind w:left="567" w:firstLine="0"/>
-        <w:rPr>
-          <w:b w:val="1"/>
-          <w:sz w:val="24"/>
-          <w:szCs w:val="24"/>
-        </w:rPr>
-      </w:pPr>
-      <w:r>
-        <w:rPr>
-          <w:sz w:val="24"/>
-          <w:szCs w:val="24"/>
-          <w:rtl w:val="0"/>
-        </w:rPr>
-        <w:t xml:space="preserve">Petra (neutral neutral): So? What did she say?</w:t>
-      </w:r>
-      <w:r>
-        <w:rPr>
-          <w:rtl w:val="0"/>
-        </w:rPr>
-      </w:r>
-    </w:p>
-    <w:p>
-      <w:pPr>
+        <w:spacing w:line="276" w:lineRule="auto"/>
+        <w:ind w:left="567" w:firstLine="0"/>
+        <w:rPr>
+          <w:sz w:val="24"/>
+          <w:szCs w:val="24"/>
+        </w:rPr>
+      </w:pPr>
+      <w:r>
+        <w:rPr>
+          <w:sz w:val="24"/>
+          <w:szCs w:val="24"/>
+          <w:rtl w:val="0"/>
+        </w:rPr>
+        <w:t xml:space="preserve">Asher (neutral curious):</w:t>
+      </w:r>
+    </w:p>
+    <w:p>
+      <w:pPr>
+        <w:spacing w:line="276" w:lineRule="auto"/>
+        <w:ind w:left="567" w:firstLine="0"/>
+        <w:rPr>
+          <w:sz w:val="24"/>
+          <w:szCs w:val="24"/>
+        </w:rPr>
+      </w:pPr>
+      <w:r>
+        <w:rPr>
+          <w:sz w:val="24"/>
+          <w:szCs w:val="24"/>
+          <w:rtl w:val="0"/>
+        </w:rPr>
+        <w:t xml:space="preserve">Petra (neutral worried_slightly): So? What did she say?</w:t>
+      </w:r>
+    </w:p>
+    <w:p>
+      <w:pPr>
+        <w:spacing w:line="276" w:lineRule="auto"/>
         <w:ind w:left="567" w:firstLine="0"/>
         <w:rPr>
           <w:sz w:val="24"/>
@@ -1271,6 +1758,7 @@
     </w:p>
     <w:p>
       <w:pPr>
+        <w:spacing w:line="276" w:lineRule="auto"/>
         <w:ind w:left="567" w:firstLine="0"/>
         <w:rPr>
           <w:sz w:val="24"/>
@@ -1288,6 +1776,25 @@
     </w:p>
     <w:p>
       <w:pPr>
+        <w:spacing w:line="276" w:lineRule="auto"/>
+        <w:ind w:left="567" w:firstLine="0"/>
+        <w:rPr>
+          <w:sz w:val="24"/>
+          <w:szCs w:val="24"/>
+        </w:rPr>
+      </w:pPr>
+      <w:r>
+        <w:rPr>
+          <w:sz w:val="24"/>
+          <w:szCs w:val="24"/>
+          <w:rtl w:val="0"/>
+        </w:rPr>
+        <w:t xml:space="preserve">Asher (neutral neutral):</w:t>
+      </w:r>
+    </w:p>
+    <w:p>
+      <w:pPr>
+        <w:spacing w:line="276" w:lineRule="auto"/>
         <w:ind w:left="567" w:firstLine="0"/>
         <w:rPr>
           <w:sz w:val="24"/>
@@ -1305,23 +1812,61 @@
     </w:p>
     <w:p>
       <w:pPr>
-        <w:ind w:left="567" w:firstLine="0"/>
-        <w:rPr>
-          <w:sz w:val="24"/>
-          <w:szCs w:val="24"/>
-        </w:rPr>
-      </w:pPr>
-      <w:r>
-        <w:rPr>
-          <w:sz w:val="24"/>
-          <w:szCs w:val="24"/>
-          <w:rtl w:val="0"/>
-        </w:rPr>
-        <w:t>Petra (neutral frowning): Tomorrow? Alright…</w:t>
-      </w:r>
-    </w:p>
-    <w:p>
-      <w:pPr>
+        <w:spacing w:line="276" w:lineRule="auto"/>
+        <w:ind w:left="567" w:firstLine="0"/>
+        <w:rPr>
+          <w:sz w:val="24"/>
+          <w:szCs w:val="24"/>
+        </w:rPr>
+      </w:pPr>
+      <w:r>
+        <w:rPr>
+          <w:sz w:val="24"/>
+          <w:szCs w:val="24"/>
+          <w:rtl w:val="0"/>
+        </w:rPr>
+        <w:t xml:space="preserve">Petra (neutral frowning): Tomorrow? Not today?</w:t>
+      </w:r>
+    </w:p>
+    <w:p>
+      <w:pPr>
+        <w:spacing w:line="276" w:lineRule="auto"/>
+        <w:ind w:left="567" w:firstLine="0"/>
+        <w:rPr>
+          <w:sz w:val="24"/>
+          <w:szCs w:val="24"/>
+        </w:rPr>
+      </w:pPr>
+      <w:r>
+        <w:rPr>
+          <w:sz w:val="24"/>
+          <w:szCs w:val="24"/>
+          <w:rtl w:val="0"/>
+        </w:rPr>
+        <w:t xml:space="preserve">Petra: I guess that’s fine…</w:t>
+      </w:r>
+    </w:p>
+    <w:p>
+      <w:pPr>
+        <w:spacing w:line="276" w:lineRule="auto"/>
+        <w:ind w:left="567" w:firstLine="0"/>
+        <w:rPr>
+          <w:sz w:val="24"/>
+          <w:szCs w:val="24"/>
+        </w:rPr>
+      </w:pPr>
+      <w:r>
+        <w:rPr>
+          <w:sz w:val="24"/>
+          <w:szCs w:val="24"/>
+          <w:rtl w:val="0"/>
+        </w:rPr>
+        <w:t xml:space="preserve">Petra (neutral neutral):</w:t>
+      </w:r>
+    </w:p>
+    <w:p>
+      <w:pPr>
+        <w:spacing w:line="276" w:lineRule="auto"/>
         <w:ind w:left="567" w:firstLine="0"/>
         <w:rPr>
           <w:sz w:val="24"/>
@@ -1339,6 +1884,7 @@
     </w:p>
     <w:p>
       <w:pPr>
+        <w:spacing w:line="276" w:lineRule="auto"/>
         <w:ind w:left="567" w:firstLine="0"/>
         <w:rPr>
           <w:sz w:val="24"/>
@@ -1356,6 +1902,7 @@
     </w:p>
     <w:p>
       <w:pPr>
+        <w:spacing w:line="276" w:lineRule="auto"/>
         <w:ind w:left="567" w:firstLine="0"/>
         <w:rPr>
           <w:sz w:val="24"/>
@@ -1373,6 +1920,7 @@
     </w:p>
     <w:p>
       <w:pPr>
+        <w:spacing w:line="276" w:lineRule="auto"/>
         <w:ind w:left="567" w:firstLine="0"/>
         <w:rPr>
           <w:sz w:val="24"/>
@@ -1390,6 +1938,7 @@
     </w:p>
     <w:p>
       <w:pPr>
+        <w:spacing w:line="276" w:lineRule="auto"/>
         <w:ind w:left="567" w:firstLine="0"/>
         <w:rPr>
           <w:sz w:val="24"/>
@@ -1407,23 +1956,7 @@
     </w:p>
     <w:p>
       <w:pPr>
-        <w:ind w:left="567" w:firstLine="0"/>
-        <w:rPr>
-          <w:sz w:val="24"/>
-          <w:szCs w:val="24"/>
-        </w:rPr>
-      </w:pPr>
-      <w:r>
-        <w:rPr>
-          <w:sz w:val="24"/>
-          <w:szCs w:val="24"/>
-          <w:rtl w:val="0"/>
-        </w:rPr>
-        <w:t>Petra (neutral smiling): See you. Make sure you make up with Lilith, okay?</w:t>
-      </w:r>
-    </w:p>
-    <w:p>
-      <w:pPr>
+        <w:spacing w:line="276" w:lineRule="auto"/>
         <w:ind w:left="567" w:firstLine="0"/>
         <w:rPr>
           <w:sz w:val="24"/>
@@ -1441,6 +1974,25 @@
     </w:p>
     <w:p>
       <w:pPr>
+        <w:spacing w:line="276" w:lineRule="auto"/>
+        <w:ind w:left="567" w:firstLine="0"/>
+        <w:rPr>
+          <w:sz w:val="24"/>
+          <w:szCs w:val="24"/>
+        </w:rPr>
+      </w:pPr>
+      <w:r>
+        <w:rPr>
+          <w:sz w:val="24"/>
+          <w:szCs w:val="24"/>
+          <w:rtl w:val="0"/>
+        </w:rPr>
+        <w:t xml:space="preserve">Petra (neutral worried_slightly): See you. Make sure you make up with Lilith, okay?</w:t>
+      </w:r>
+    </w:p>
+    <w:p>
+      <w:pPr>
+        <w:spacing w:line="276" w:lineRule="auto"/>
         <w:ind w:left="567" w:firstLine="0"/>
         <w:rPr>
           <w:sz w:val="24"/>
@@ -1458,6 +2010,7 @@
     </w:p>
     <w:p>
       <w:pPr>
+        <w:spacing w:line="276" w:lineRule="auto"/>
         <w:ind w:left="567" w:firstLine="0"/>
         <w:rPr>
           <w:sz w:val="24"/>
@@ -1475,6 +2028,25 @@
     </w:p>
     <w:p>
       <w:pPr>
+        <w:spacing w:line="276" w:lineRule="auto"/>
+        <w:ind w:left="567" w:firstLine="0"/>
+        <w:rPr>
+          <w:sz w:val="24"/>
+          <w:szCs w:val="24"/>
+        </w:rPr>
+      </w:pPr>
+      <w:r>
+        <w:rPr>
+          <w:sz w:val="24"/>
+          <w:szCs w:val="24"/>
+          <w:rtl w:val="0"/>
+        </w:rPr>
+        <w:t xml:space="preserve">Asher (exit):</w:t>
+      </w:r>
+    </w:p>
+    <w:p>
+      <w:pPr>
+        <w:spacing w:line="276" w:lineRule="auto"/>
         <w:ind w:left="567" w:firstLine="0"/>
         <w:rPr>
           <w:sz w:val="24"/>
@@ -1492,6 +2064,7 @@
     </w:p>
     <w:p>
       <w:pPr>
+        <w:spacing w:line="276" w:lineRule="auto"/>
         <w:rPr>
           <w:sz w:val="24"/>
           <w:szCs w:val="24"/>
@@ -1536,6 +2109,117 @@
       </w:pPr>
     </w:pPrDefault>
   </w:docDefaults>
+  <w:style w:type="paragraph" w:styleId="Normal" w:default="1">
+    <w:name w:val="normal"/>
+  </w:style>
+  <w:style w:type="table" w:styleId="TableNormal" w:default="1">
+    <w:name w:val="Table Normal"/>
+  </w:style>
+  <w:style w:type="paragraph" w:styleId="Heading1">
+    <w:name w:val="heading 1"/>
+    <w:basedOn w:val="Normal"/>
+    <w:next w:val="Normal"/>
+    <w:pPr>
+      <w:keepNext w:val="1"/>
+      <w:keepLines w:val="1"/>
+      <w:spacing w:after="120" w:before="480" w:lineRule="auto"/>
+    </w:pPr>
+    <w:rPr>
+      <w:b w:val="1"/>
+      <w:sz w:val="48"/>
+      <w:szCs w:val="48"/>
+    </w:rPr>
+  </w:style>
+  <w:style w:type="paragraph" w:styleId="Heading2">
+    <w:name w:val="heading 2"/>
+    <w:basedOn w:val="Normal"/>
+    <w:next w:val="Normal"/>
+    <w:pPr>
+      <w:keepNext w:val="1"/>
+      <w:keepLines w:val="1"/>
+      <w:spacing w:after="80" w:before="360" w:lineRule="auto"/>
+    </w:pPr>
+    <w:rPr>
+      <w:b w:val="1"/>
+      <w:sz w:val="36"/>
+      <w:szCs w:val="36"/>
+    </w:rPr>
+  </w:style>
+  <w:style w:type="paragraph" w:styleId="Heading3">
+    <w:name w:val="heading 3"/>
+    <w:basedOn w:val="Normal"/>
+    <w:next w:val="Normal"/>
+    <w:pPr>
+      <w:keepNext w:val="1"/>
+      <w:keepLines w:val="1"/>
+      <w:spacing w:after="80" w:before="280" w:lineRule="auto"/>
+    </w:pPr>
+    <w:rPr>
+      <w:b w:val="1"/>
+      <w:sz w:val="28"/>
+      <w:szCs w:val="28"/>
+    </w:rPr>
+  </w:style>
+  <w:style w:type="paragraph" w:styleId="Heading4">
+    <w:name w:val="heading 4"/>
+    <w:basedOn w:val="Normal"/>
+    <w:next w:val="Normal"/>
+    <w:pPr>
+      <w:keepNext w:val="1"/>
+      <w:keepLines w:val="1"/>
+      <w:spacing w:after="40" w:before="240" w:lineRule="auto"/>
+    </w:pPr>
+    <w:rPr>
+      <w:b w:val="1"/>
+      <w:sz w:val="24"/>
+      <w:szCs w:val="24"/>
+    </w:rPr>
+  </w:style>
+  <w:style w:type="paragraph" w:styleId="Heading5">
+    <w:name w:val="heading 5"/>
+    <w:basedOn w:val="Normal"/>
+    <w:next w:val="Normal"/>
+    <w:pPr>
+      <w:keepNext w:val="1"/>
+      <w:keepLines w:val="1"/>
+      <w:spacing w:after="40" w:before="220" w:lineRule="auto"/>
+    </w:pPr>
+    <w:rPr>
+      <w:b w:val="1"/>
+      <w:sz w:val="22"/>
+      <w:szCs w:val="22"/>
+    </w:rPr>
+  </w:style>
+  <w:style w:type="paragraph" w:styleId="Heading6">
+    <w:name w:val="heading 6"/>
+    <w:basedOn w:val="Normal"/>
+    <w:next w:val="Normal"/>
+    <w:pPr>
+      <w:keepNext w:val="1"/>
+      <w:keepLines w:val="1"/>
+      <w:spacing w:after="40" w:before="200" w:lineRule="auto"/>
+    </w:pPr>
+    <w:rPr>
+      <w:b w:val="1"/>
+      <w:sz w:val="20"/>
+      <w:szCs w:val="20"/>
+    </w:rPr>
+  </w:style>
+  <w:style w:type="paragraph" w:styleId="Title">
+    <w:name w:val="Title"/>
+    <w:basedOn w:val="Normal"/>
+    <w:next w:val="Normal"/>
+    <w:pPr>
+      <w:keepNext w:val="1"/>
+      <w:keepLines w:val="1"/>
+      <w:spacing w:after="120" w:before="480" w:lineRule="auto"/>
+    </w:pPr>
+    <w:rPr>
+      <w:b w:val="1"/>
+      <w:sz w:val="72"/>
+      <w:szCs w:val="72"/>
+    </w:rPr>
+  </w:style>
   <w:style w:type="paragraph" w:styleId="Normal" w:default="1">
     <w:name w:val="normal"/>
   </w:style>
@@ -1677,6 +2361,23 @@
     <w:uiPriority w:val="99"/>
     <w:semiHidden w:val="1"/>
     <w:unhideWhenUsed w:val="1"/>
+  </w:style>
+  <w:style w:type="paragraph" w:styleId="Subtitle">
+    <w:name w:val="Subtitle"/>
+    <w:basedOn w:val="Normal"/>
+    <w:next w:val="Normal"/>
+    <w:pPr>
+      <w:keepNext w:val="1"/>
+      <w:keepLines w:val="1"/>
+      <w:spacing w:after="80" w:before="360" w:lineRule="auto"/>
+    </w:pPr>
+    <w:rPr>
+      <w:rFonts w:ascii="Georgia" w:cs="Georgia" w:eastAsia="Georgia" w:hAnsi="Georgia"/>
+      <w:i w:val="1"/>
+      <w:color w:val="666666"/>
+      <w:sz w:val="48"/>
+      <w:szCs w:val="48"/>
+    </w:rPr>
   </w:style>
   <w:style w:type="paragraph" w:styleId="Subtitle">
     <w:name w:val="Subtitle"/>
@@ -1995,7 +2696,7 @@
 
 <file path=customXML/item1.xml><?xml version="1.0" encoding="utf-8"?>
 <go:gDocsCustomXmlDataStorage xmlns:go="http://customooxmlschemas.google.com/" xmlns:r="http://schemas.openxmlformats.org/officeDocument/2006/relationships">
-  <go:docsCustomData xmlns:go="http://customooxmlschemas.google.com/" roundtripDataSignature="AMtx7mgwf1d4ctCAMnq9wMu/mkF723LzWA==">AMUW2mXhqg45GamBwW1GVcfd9pKcbd1/5YuzXZ67av6cDfj6fvvVa5/VFBtQCHmEGpdff1W65JKOfx+8DWRyW5dbKn1IikqPSo7JzxNwc6Fg4GgBhQSJ7yM=</go:docsCustomData>
+  <go:docsCustomData xmlns:go="http://customooxmlschemas.google.com/" roundtripDataSignature="AMtx7mixhWDpKdO2kfnLJAhUeRWKn4ifOw==">AMUW2mWqxX76KSjKX4zes5J3aStAlrxfw1BaM8cHapyTNGedT3rQLuIzwaHPLBYORKweXHZdnlO9dSSlIf0Yd+u4sEXYyAk+FAKl6/dU+Xs25P+UpxJTLmQ=</go:docsCustomData>
 </go:gDocsCustomXmlDataStorage>
 </file>
 

--- a/Act 2 Lilith/Scene 43B.docx
+++ b/Act 2 Lilith/Scene 43B.docx
@@ -18,7 +18,7 @@
           <w:szCs w:val="24"/>
           <w:rtl w:val="0"/>
         </w:rPr>
-        <w:t xml:space="preserve">Café</w:t>
+        <w:t xml:space="preserve">Cafe 2</w:t>
       </w:r>
     </w:p>
     <w:p>
@@ -1130,17 +1130,27 @@
       <w:pPr>
         <w:spacing w:line="276" w:lineRule="auto"/>
         <w:rPr>
-          <w:sz w:val="24"/>
-          <w:szCs w:val="24"/>
-        </w:rPr>
-      </w:pPr>
-      <w:r>
-        <w:rPr>
-          <w:sz w:val="24"/>
-          <w:szCs w:val="24"/>
-          <w:rtl w:val="0"/>
-        </w:rPr>
-        <w:t xml:space="preserve">Lilith (text): Can we talk now?</w:t>
+          <w:i w:val="1"/>
+          <w:sz w:val="24"/>
+          <w:szCs w:val="24"/>
+        </w:rPr>
+      </w:pPr>
+      <w:r>
+        <w:rPr>
+          <w:sz w:val="24"/>
+          <w:szCs w:val="24"/>
+          <w:rtl w:val="0"/>
+        </w:rPr>
+        <w:t xml:space="preserve">Lilith: </w:t>
+      </w:r>
+      <w:r>
+        <w:rPr>
+          <w:i w:val="1"/>
+          <w:sz w:val="24"/>
+          <w:szCs w:val="24"/>
+          <w:rtl w:val="0"/>
+        </w:rPr>
+        <w:t xml:space="preserve">Can we talk now?</w:t>
       </w:r>
     </w:p>
     <w:p>
@@ -2696,7 +2706,7 @@
 
 <file path=customXML/item1.xml><?xml version="1.0" encoding="utf-8"?>
 <go:gDocsCustomXmlDataStorage xmlns:go="http://customooxmlschemas.google.com/" xmlns:r="http://schemas.openxmlformats.org/officeDocument/2006/relationships">
-  <go:docsCustomData xmlns:go="http://customooxmlschemas.google.com/" roundtripDataSignature="AMtx7mixhWDpKdO2kfnLJAhUeRWKn4ifOw==">AMUW2mWqxX76KSjKX4zes5J3aStAlrxfw1BaM8cHapyTNGedT3rQLuIzwaHPLBYORKweXHZdnlO9dSSlIf0Yd+u4sEXYyAk+FAKl6/dU+Xs25P+UpxJTLmQ=</go:docsCustomData>
+  <go:docsCustomData xmlns:go="http://customooxmlschemas.google.com/" roundtripDataSignature="AMtx7mixhWDpKdO2kfnLJAhUeRWKn4ifOw==">AMUW2mVAZ3RXvlzmNvQaxQ1TvoOgF+EtAAbioGjfQ7VWOiolHm4rySQ8vh9qGjI35IAr0nact25iMaNl8eRqGKak1eJaCGqfsVndFds/rVe7hlE0eKGs9Ao=</go:docsCustomData>
 </go:gDocsCustomXmlDataStorage>
 </file>
 

--- a/Act 2 Lilith/Scene 43B.docx
+++ b/Act 2 Lilith/Scene 43B.docx
@@ -1364,23 +1364,301 @@
         </w:rPr>
         <w:t xml:space="preserve">“Where?”</w:t>
       </w:r>
-      <w:r>
-        <w:rPr>
-          <w:sz w:val="24"/>
-          <w:szCs w:val="24"/>
-          <w:rtl w:val="0"/>
-        </w:rPr>
-        <w:t xml:space="preserve"> </w:t>
-      </w:r>
-      <w:r>
-        <w:rPr>
-          <w:b w:val="1"/>
-          <w:sz w:val="24"/>
-          <w:szCs w:val="24"/>
-          <w:rtl w:val="0"/>
-        </w:rPr>
-        <w:t xml:space="preserve">OR </w:t>
-      </w:r>
+    </w:p>
+    <w:p>
+      <w:pPr>
+        <w:spacing w:line="276" w:lineRule="auto"/>
+        <w:rPr>
+          <w:sz w:val="24"/>
+          <w:szCs w:val="24"/>
+        </w:rPr>
+      </w:pPr>
+      <w:r>
+        <w:rPr>
+          <w:sz w:val="24"/>
+          <w:szCs w:val="24"/>
+          <w:rtl w:val="0"/>
+        </w:rPr>
+        <w:t xml:space="preserve">{</w:t>
+      </w:r>
+    </w:p>
+    <w:p>
+      <w:pPr>
+        <w:spacing w:line="276" w:lineRule="auto"/>
+        <w:ind w:left="567" w:firstLine="0"/>
+        <w:rPr>
+          <w:sz w:val="24"/>
+          <w:szCs w:val="24"/>
+        </w:rPr>
+      </w:pPr>
+      <w:r>
+        <w:rPr>
+          <w:sz w:val="24"/>
+          <w:szCs w:val="24"/>
+          <w:rtl w:val="0"/>
+        </w:rPr>
+        <w:t xml:space="preserve">I ask Lilith where she wants to meet, deciding to let Mara know that I’ll be late. Hopefully she won’t be too mad…</w:t>
+      </w:r>
+    </w:p>
+    <w:p>
+      <w:pPr>
+        <w:spacing w:line="276" w:lineRule="auto"/>
+        <w:ind w:left="567" w:firstLine="0"/>
+        <w:rPr>
+          <w:sz w:val="24"/>
+          <w:szCs w:val="24"/>
+        </w:rPr>
+      </w:pPr>
+      <w:r>
+        <w:rPr>
+          <w:sz w:val="24"/>
+          <w:szCs w:val="24"/>
+          <w:rtl w:val="0"/>
+        </w:rPr>
+        <w:t xml:space="preserve">Asher (neutral curious):</w:t>
+      </w:r>
+    </w:p>
+    <w:p>
+      <w:pPr>
+        <w:spacing w:line="276" w:lineRule="auto"/>
+        <w:ind w:left="567" w:firstLine="0"/>
+        <w:rPr>
+          <w:sz w:val="24"/>
+          <w:szCs w:val="24"/>
+        </w:rPr>
+      </w:pPr>
+      <w:r>
+        <w:rPr>
+          <w:sz w:val="24"/>
+          <w:szCs w:val="24"/>
+          <w:rtl w:val="0"/>
+        </w:rPr>
+        <w:t xml:space="preserve">Petra (neutral worried_slightly): So? What did she say?</w:t>
+      </w:r>
+    </w:p>
+    <w:p>
+      <w:pPr>
+        <w:spacing w:line="276" w:lineRule="auto"/>
+        <w:ind w:left="567" w:firstLine="0"/>
+        <w:rPr>
+          <w:sz w:val="24"/>
+          <w:szCs w:val="24"/>
+        </w:rPr>
+      </w:pPr>
+      <w:r>
+        <w:rPr>
+          <w:sz w:val="24"/>
+          <w:szCs w:val="24"/>
+          <w:rtl w:val="0"/>
+        </w:rPr>
+        <w:t xml:space="preserve">Pro: Oh, uh…</w:t>
+      </w:r>
+    </w:p>
+    <w:p>
+      <w:pPr>
+        <w:spacing w:line="276" w:lineRule="auto"/>
+        <w:ind w:left="567" w:firstLine="0"/>
+        <w:rPr>
+          <w:sz w:val="24"/>
+          <w:szCs w:val="24"/>
+        </w:rPr>
+      </w:pPr>
+      <w:r>
+        <w:rPr>
+          <w:sz w:val="24"/>
+          <w:szCs w:val="24"/>
+          <w:rtl w:val="0"/>
+        </w:rPr>
+        <w:t xml:space="preserve">Pro: I’m gonna go talk to her now.</w:t>
+      </w:r>
+    </w:p>
+    <w:p>
+      <w:pPr>
+        <w:spacing w:line="276" w:lineRule="auto"/>
+        <w:ind w:left="567" w:firstLine="0"/>
+        <w:rPr>
+          <w:sz w:val="24"/>
+          <w:szCs w:val="24"/>
+        </w:rPr>
+      </w:pPr>
+      <w:r>
+        <w:rPr>
+          <w:sz w:val="24"/>
+          <w:szCs w:val="24"/>
+          <w:rtl w:val="0"/>
+        </w:rPr>
+        <w:t xml:space="preserve">Petra (neutral frowning): Didn’t you have something to do though?</w:t>
+      </w:r>
+    </w:p>
+    <w:p>
+      <w:pPr>
+        <w:spacing w:line="276" w:lineRule="auto"/>
+        <w:ind w:left="567" w:firstLine="0"/>
+        <w:rPr>
+          <w:sz w:val="24"/>
+          <w:szCs w:val="24"/>
+        </w:rPr>
+      </w:pPr>
+      <w:r>
+        <w:rPr>
+          <w:sz w:val="24"/>
+          <w:szCs w:val="24"/>
+          <w:rtl w:val="0"/>
+        </w:rPr>
+        <w:t xml:space="preserve">Pro: It can wait.</w:t>
+      </w:r>
+    </w:p>
+    <w:p>
+      <w:pPr>
+        <w:spacing w:line="276" w:lineRule="auto"/>
+        <w:ind w:left="567" w:firstLine="0"/>
+        <w:rPr>
+          <w:sz w:val="24"/>
+          <w:szCs w:val="24"/>
+        </w:rPr>
+      </w:pPr>
+      <w:r>
+        <w:rPr>
+          <w:sz w:val="24"/>
+          <w:szCs w:val="24"/>
+          <w:rtl w:val="0"/>
+        </w:rPr>
+        <w:t xml:space="preserve">Petra (neutral thinking): I see.</w:t>
+      </w:r>
+    </w:p>
+    <w:p>
+      <w:pPr>
+        <w:spacing w:line="276" w:lineRule="auto"/>
+        <w:ind w:left="567" w:firstLine="0"/>
+        <w:rPr>
+          <w:sz w:val="24"/>
+          <w:szCs w:val="24"/>
+        </w:rPr>
+      </w:pPr>
+      <w:r>
+        <w:rPr>
+          <w:sz w:val="24"/>
+          <w:szCs w:val="24"/>
+          <w:rtl w:val="0"/>
+        </w:rPr>
+        <w:t xml:space="preserve">Petra (neutral grinning): Well, get going then.</w:t>
+      </w:r>
+    </w:p>
+    <w:p>
+      <w:pPr>
+        <w:spacing w:line="276" w:lineRule="auto"/>
+        <w:ind w:left="567" w:firstLine="0"/>
+        <w:rPr>
+          <w:sz w:val="24"/>
+          <w:szCs w:val="24"/>
+        </w:rPr>
+      </w:pPr>
+      <w:r>
+        <w:rPr>
+          <w:sz w:val="24"/>
+          <w:szCs w:val="24"/>
+          <w:rtl w:val="0"/>
+        </w:rPr>
+        <w:t xml:space="preserve">Asher (waving smiling): See you later, Pro.</w:t>
+      </w:r>
+    </w:p>
+    <w:p>
+      <w:pPr>
+        <w:spacing w:line="276" w:lineRule="auto"/>
+        <w:ind w:left="567" w:firstLine="0"/>
+        <w:rPr>
+          <w:sz w:val="24"/>
+          <w:szCs w:val="24"/>
+        </w:rPr>
+      </w:pPr>
+      <w:r>
+        <w:rPr>
+          <w:sz w:val="24"/>
+          <w:szCs w:val="24"/>
+          <w:rtl w:val="0"/>
+        </w:rPr>
+        <w:t xml:space="preserve">Pro: Yeah, see you guys.</w:t>
+      </w:r>
+    </w:p>
+    <w:p>
+      <w:pPr>
+        <w:spacing w:line="276" w:lineRule="auto"/>
+        <w:ind w:left="567" w:firstLine="0"/>
+        <w:rPr>
+          <w:sz w:val="24"/>
+          <w:szCs w:val="24"/>
+        </w:rPr>
+      </w:pPr>
+      <w:r>
+        <w:rPr>
+          <w:sz w:val="24"/>
+          <w:szCs w:val="24"/>
+          <w:rtl w:val="0"/>
+        </w:rPr>
+        <w:t xml:space="preserve">Petra (exit):</w:t>
+      </w:r>
+    </w:p>
+    <w:p>
+      <w:pPr>
+        <w:spacing w:line="276" w:lineRule="auto"/>
+        <w:ind w:left="567" w:firstLine="0"/>
+        <w:rPr>
+          <w:sz w:val="24"/>
+          <w:szCs w:val="24"/>
+        </w:rPr>
+      </w:pPr>
+      <w:r>
+        <w:rPr>
+          <w:sz w:val="24"/>
+          <w:szCs w:val="24"/>
+          <w:rtl w:val="0"/>
+        </w:rPr>
+        <w:t xml:space="preserve">Asher (exit):</w:t>
+      </w:r>
+    </w:p>
+    <w:p>
+      <w:pPr>
+        <w:spacing w:line="276" w:lineRule="auto"/>
+        <w:ind w:left="567" w:firstLine="0"/>
+        <w:rPr>
+          <w:sz w:val="24"/>
+          <w:szCs w:val="24"/>
+        </w:rPr>
+      </w:pPr>
+      <w:r>
+        <w:rPr>
+          <w:sz w:val="24"/>
+          <w:szCs w:val="24"/>
+          <w:rtl w:val="0"/>
+        </w:rPr>
+        <w:t xml:space="preserve">I get back up, and after making sure I have everything I head out, my heart threatening to beat out of my chest.</w:t>
+      </w:r>
+    </w:p>
+    <w:p>
+      <w:pPr>
+        <w:spacing w:line="276" w:lineRule="auto"/>
+        <w:rPr>
+          <w:sz w:val="24"/>
+          <w:szCs w:val="24"/>
+        </w:rPr>
+      </w:pPr>
+      <w:r>
+        <w:rPr>
+          <w:sz w:val="24"/>
+          <w:szCs w:val="24"/>
+          <w:rtl w:val="0"/>
+        </w:rPr>
+        <w:t xml:space="preserve">}</w:t>
+      </w:r>
+    </w:p>
+    <w:p>
+      <w:pPr>
+        <w:spacing w:line="276" w:lineRule="auto"/>
+        <w:rPr>
+          <w:sz w:val="24"/>
+          <w:szCs w:val="24"/>
+        </w:rPr>
+      </w:pPr>
       <w:r>
         <w:rPr>
           <w:sz w:val="24"/>
@@ -1390,291 +1668,10 @@
         </w:rPr>
         <w:t xml:space="preserve">“Sorry, could it wait till tomorrow?”</w:t>
       </w:r>
-    </w:p>
-    <w:p>
-      <w:pPr>
-        <w:spacing w:line="276" w:lineRule="auto"/>
-        <w:rPr>
-          <w:sz w:val="24"/>
-          <w:szCs w:val="24"/>
-        </w:rPr>
-      </w:pPr>
-      <w:r>
-        <w:rPr>
-          <w:sz w:val="24"/>
-          <w:szCs w:val="24"/>
-          <w:rtl w:val="0"/>
-        </w:rPr>
-        <w:t xml:space="preserve">{</w:t>
-      </w:r>
-    </w:p>
-    <w:p>
-      <w:pPr>
-        <w:spacing w:line="276" w:lineRule="auto"/>
-        <w:ind w:left="567" w:firstLine="0"/>
-        <w:rPr>
-          <w:sz w:val="24"/>
-          <w:szCs w:val="24"/>
-        </w:rPr>
-      </w:pPr>
-      <w:r>
-        <w:rPr>
-          <w:sz w:val="24"/>
-          <w:szCs w:val="24"/>
-          <w:rtl w:val="0"/>
-        </w:rPr>
-        <w:t xml:space="preserve">I ask Lilith where she wants to meet, deciding to let Mara know that I’ll be late. Hopefully she won’t be too mad…</w:t>
-      </w:r>
-    </w:p>
-    <w:p>
-      <w:pPr>
-        <w:spacing w:line="276" w:lineRule="auto"/>
-        <w:ind w:left="567" w:firstLine="0"/>
-        <w:rPr>
-          <w:sz w:val="24"/>
-          <w:szCs w:val="24"/>
-        </w:rPr>
-      </w:pPr>
-      <w:r>
-        <w:rPr>
-          <w:sz w:val="24"/>
-          <w:szCs w:val="24"/>
-          <w:rtl w:val="0"/>
-        </w:rPr>
-        <w:t xml:space="preserve">Asher (neutral curious):</w:t>
-      </w:r>
-    </w:p>
-    <w:p>
-      <w:pPr>
-        <w:spacing w:line="276" w:lineRule="auto"/>
-        <w:ind w:left="567" w:firstLine="0"/>
-        <w:rPr>
-          <w:sz w:val="24"/>
-          <w:szCs w:val="24"/>
-        </w:rPr>
-      </w:pPr>
-      <w:r>
-        <w:rPr>
-          <w:sz w:val="24"/>
-          <w:szCs w:val="24"/>
-          <w:rtl w:val="0"/>
-        </w:rPr>
-        <w:t xml:space="preserve">Petra (neutral worried_slightly): So? What did she say?</w:t>
-      </w:r>
-    </w:p>
-    <w:p>
-      <w:pPr>
-        <w:spacing w:line="276" w:lineRule="auto"/>
-        <w:ind w:left="567" w:firstLine="0"/>
-        <w:rPr>
-          <w:sz w:val="24"/>
-          <w:szCs w:val="24"/>
-        </w:rPr>
-      </w:pPr>
-      <w:r>
-        <w:rPr>
-          <w:sz w:val="24"/>
-          <w:szCs w:val="24"/>
-          <w:rtl w:val="0"/>
-        </w:rPr>
-        <w:t xml:space="preserve">Pro: Oh, uh…</w:t>
-      </w:r>
-    </w:p>
-    <w:p>
-      <w:pPr>
-        <w:spacing w:line="276" w:lineRule="auto"/>
-        <w:ind w:left="567" w:firstLine="0"/>
-        <w:rPr>
-          <w:sz w:val="24"/>
-          <w:szCs w:val="24"/>
-        </w:rPr>
-      </w:pPr>
-      <w:r>
-        <w:rPr>
-          <w:sz w:val="24"/>
-          <w:szCs w:val="24"/>
-          <w:rtl w:val="0"/>
-        </w:rPr>
-        <w:t xml:space="preserve">Pro: I’m gonna go talk to her now.</w:t>
-      </w:r>
-    </w:p>
-    <w:p>
-      <w:pPr>
-        <w:spacing w:line="276" w:lineRule="auto"/>
-        <w:ind w:left="567" w:firstLine="0"/>
-        <w:rPr>
-          <w:sz w:val="24"/>
-          <w:szCs w:val="24"/>
-        </w:rPr>
-      </w:pPr>
-      <w:r>
-        <w:rPr>
-          <w:sz w:val="24"/>
-          <w:szCs w:val="24"/>
-          <w:rtl w:val="0"/>
-        </w:rPr>
-        <w:t xml:space="preserve">Petra (neutral frowning): Didn’t you have something to do though?</w:t>
-      </w:r>
-    </w:p>
-    <w:p>
-      <w:pPr>
-        <w:spacing w:line="276" w:lineRule="auto"/>
-        <w:ind w:left="567" w:firstLine="0"/>
-        <w:rPr>
-          <w:sz w:val="24"/>
-          <w:szCs w:val="24"/>
-        </w:rPr>
-      </w:pPr>
-      <w:r>
-        <w:rPr>
-          <w:sz w:val="24"/>
-          <w:szCs w:val="24"/>
-          <w:rtl w:val="0"/>
-        </w:rPr>
-        <w:t xml:space="preserve">Pro: It can wait.</w:t>
-      </w:r>
-    </w:p>
-    <w:p>
-      <w:pPr>
-        <w:spacing w:line="276" w:lineRule="auto"/>
-        <w:ind w:left="567" w:firstLine="0"/>
-        <w:rPr>
-          <w:sz w:val="24"/>
-          <w:szCs w:val="24"/>
-        </w:rPr>
-      </w:pPr>
-      <w:r>
-        <w:rPr>
-          <w:sz w:val="24"/>
-          <w:szCs w:val="24"/>
-          <w:rtl w:val="0"/>
-        </w:rPr>
-        <w:t xml:space="preserve">Petra (neutral thinking): I see.</w:t>
-      </w:r>
-    </w:p>
-    <w:p>
-      <w:pPr>
-        <w:spacing w:line="276" w:lineRule="auto"/>
-        <w:ind w:left="567" w:firstLine="0"/>
-        <w:rPr>
-          <w:sz w:val="24"/>
-          <w:szCs w:val="24"/>
-        </w:rPr>
-      </w:pPr>
-      <w:r>
-        <w:rPr>
-          <w:sz w:val="24"/>
-          <w:szCs w:val="24"/>
-          <w:rtl w:val="0"/>
-        </w:rPr>
-        <w:t xml:space="preserve">Petra (neutral grinning): Well, get going then.</w:t>
-      </w:r>
-    </w:p>
-    <w:p>
-      <w:pPr>
-        <w:spacing w:line="276" w:lineRule="auto"/>
-        <w:ind w:left="567" w:firstLine="0"/>
-        <w:rPr>
-          <w:sz w:val="24"/>
-          <w:szCs w:val="24"/>
-        </w:rPr>
-      </w:pPr>
-      <w:r>
-        <w:rPr>
-          <w:sz w:val="24"/>
-          <w:szCs w:val="24"/>
-          <w:rtl w:val="0"/>
-        </w:rPr>
-        <w:t xml:space="preserve">Asher (waving smiling): See you later, Pro.</w:t>
-      </w:r>
-    </w:p>
-    <w:p>
-      <w:pPr>
-        <w:spacing w:line="276" w:lineRule="auto"/>
-        <w:ind w:left="567" w:firstLine="0"/>
-        <w:rPr>
-          <w:sz w:val="24"/>
-          <w:szCs w:val="24"/>
-        </w:rPr>
-      </w:pPr>
-      <w:r>
-        <w:rPr>
-          <w:sz w:val="24"/>
-          <w:szCs w:val="24"/>
-          <w:rtl w:val="0"/>
-        </w:rPr>
-        <w:t xml:space="preserve">Pro: Yeah, see you guys.</w:t>
-      </w:r>
-    </w:p>
-    <w:p>
-      <w:pPr>
-        <w:spacing w:line="276" w:lineRule="auto"/>
-        <w:ind w:left="567" w:firstLine="0"/>
-        <w:rPr>
-          <w:sz w:val="24"/>
-          <w:szCs w:val="24"/>
-        </w:rPr>
-      </w:pPr>
-      <w:r>
-        <w:rPr>
-          <w:sz w:val="24"/>
-          <w:szCs w:val="24"/>
-          <w:rtl w:val="0"/>
-        </w:rPr>
-        <w:t xml:space="preserve">Petra (exit):</w:t>
-      </w:r>
-    </w:p>
-    <w:p>
-      <w:pPr>
-        <w:spacing w:line="276" w:lineRule="auto"/>
-        <w:ind w:left="567" w:firstLine="0"/>
-        <w:rPr>
-          <w:sz w:val="24"/>
-          <w:szCs w:val="24"/>
-        </w:rPr>
-      </w:pPr>
-      <w:r>
-        <w:rPr>
-          <w:sz w:val="24"/>
-          <w:szCs w:val="24"/>
-          <w:rtl w:val="0"/>
-        </w:rPr>
-        <w:t xml:space="preserve">Asher (exit):</w:t>
-      </w:r>
-    </w:p>
-    <w:p>
-      <w:pPr>
-        <w:spacing w:line="276" w:lineRule="auto"/>
-        <w:ind w:left="567" w:firstLine="0"/>
-        <w:rPr>
-          <w:sz w:val="24"/>
-          <w:szCs w:val="24"/>
-        </w:rPr>
-      </w:pPr>
-      <w:r>
-        <w:rPr>
-          <w:sz w:val="24"/>
-          <w:szCs w:val="24"/>
-          <w:rtl w:val="0"/>
-        </w:rPr>
-        <w:t xml:space="preserve">I get back up, and after making sure I have everything I head out, my heart threatening to beat out of my chest.</w:t>
-      </w:r>
-    </w:p>
-    <w:p>
-      <w:pPr>
-        <w:spacing w:line="276" w:lineRule="auto"/>
-        <w:rPr>
-          <w:sz w:val="24"/>
-          <w:szCs w:val="24"/>
-        </w:rPr>
-      </w:pPr>
-      <w:r>
-        <w:rPr>
-          <w:sz w:val="24"/>
-          <w:szCs w:val="24"/>
-          <w:rtl w:val="0"/>
-        </w:rPr>
-        <w:t xml:space="preserve">}</w:t>
+      <w:r>
+        <w:rPr>
+          <w:rtl w:val="0"/>
+        </w:rPr>
       </w:r>
     </w:p>
     <w:p>
@@ -2706,7 +2703,7 @@
 
 <file path=customXML/item1.xml><?xml version="1.0" encoding="utf-8"?>
 <go:gDocsCustomXmlDataStorage xmlns:go="http://customooxmlschemas.google.com/" xmlns:r="http://schemas.openxmlformats.org/officeDocument/2006/relationships">
-  <go:docsCustomData xmlns:go="http://customooxmlschemas.google.com/" roundtripDataSignature="AMtx7mixhWDpKdO2kfnLJAhUeRWKn4ifOw==">AMUW2mVAZ3RXvlzmNvQaxQ1TvoOgF+EtAAbioGjfQ7VWOiolHm4rySQ8vh9qGjI35IAr0nact25iMaNl8eRqGKak1eJaCGqfsVndFds/rVe7hlE0eKGs9Ao=</go:docsCustomData>
+  <go:docsCustomData xmlns:go="http://customooxmlschemas.google.com/" roundtripDataSignature="AMtx7mixhWDpKdO2kfnLJAhUeRWKn4ifOw==">AMUW2mV/jzdVjR36No6ogHQwyZf0zoPWUpr0vnEsfJoZEBVwNNV0Ft+MJxWP5DVnWpNOP19aXvrrNtKm3IU/AC36a08zUMadrEpOkgAJ0XWgVNc2txwhuig=</go:docsCustomData>
 </go:gDocsCustomXmlDataStorage>
 </file>
 
